--- a/Project1_SCI511_Tinh_Uday.docx
+++ b/Project1_SCI511_Tinh_Uday.docx
@@ -9508,7 +9508,7 @@
         </w:rPr>
         <w:fldChar w:fldCharType="separate"/>
       </w:r>
-      <w:hyperlink w:anchor="_Toc95745519" w:history="1">
+      <w:hyperlink w:anchor="_Toc95797945" w:history="1">
         <w:r>
           <w:rPr>
             <w:rStyle w:val="Hyperlink"/>
@@ -9546,7 +9546,7 @@
           <w:rPr>
             <w:webHidden/>
           </w:rPr>
-          <w:instrText xml:space="preserve"> PAGEREF _Toc95745519 \h </w:instrText>
+          <w:instrText xml:space="preserve"> PAGEREF _Toc95797945 \h </w:instrText>
         </w:r>
         <w:r>
           <w:rPr>
@@ -9582,7 +9582,7 @@
           <w:szCs w:val="22"/>
         </w:rPr>
       </w:pPr>
-      <w:hyperlink w:anchor="_Toc95745520" w:history="1">
+      <w:hyperlink w:anchor="_Toc95797946" w:history="1">
         <w:r>
           <w:rPr>
             <w:rStyle w:val="Hyperlink"/>
@@ -9619,7 +9619,7 @@
           <w:rPr>
             <w:webHidden/>
           </w:rPr>
-          <w:instrText xml:space="preserve"> PAGEREF _Toc95745520 \h </w:instrText>
+          <w:instrText xml:space="preserve"> PAGEREF _Toc95797946 \h </w:instrText>
         </w:r>
         <w:r>
           <w:rPr>
@@ -9655,7 +9655,7 @@
           <w:szCs w:val="22"/>
         </w:rPr>
       </w:pPr>
-      <w:hyperlink w:anchor="_Toc95745521" w:history="1">
+      <w:hyperlink w:anchor="_Toc95797947" w:history="1">
         <w:r>
           <w:rPr>
             <w:rStyle w:val="Hyperlink"/>
@@ -9692,7 +9692,7 @@
           <w:rPr>
             <w:webHidden/>
           </w:rPr>
-          <w:instrText xml:space="preserve"> PAGEREF _Toc95745521 \h </w:instrText>
+          <w:instrText xml:space="preserve"> PAGEREF _Toc95797947 \h </w:instrText>
         </w:r>
         <w:r>
           <w:rPr>
@@ -9728,7 +9728,7 @@
           <w:szCs w:val="22"/>
         </w:rPr>
       </w:pPr>
-      <w:hyperlink w:anchor="_Toc95745522" w:history="1">
+      <w:hyperlink w:anchor="_Toc95797948" w:history="1">
         <w:r>
           <w:rPr>
             <w:rStyle w:val="Hyperlink"/>
@@ -9765,7 +9765,7 @@
           <w:rPr>
             <w:webHidden/>
           </w:rPr>
-          <w:instrText xml:space="preserve"> PAGEREF _Toc95745522 \h </w:instrText>
+          <w:instrText xml:space="preserve"> PAGEREF _Toc95797948 \h </w:instrText>
         </w:r>
         <w:r>
           <w:rPr>
@@ -9802,7 +9802,7 @@
           <w:szCs w:val="22"/>
         </w:rPr>
       </w:pPr>
-      <w:hyperlink w:anchor="_Toc95745523" w:history="1">
+      <w:hyperlink w:anchor="_Toc95797949" w:history="1">
         <w:r>
           <w:rPr>
             <w:rStyle w:val="Hyperlink"/>
@@ -9840,7 +9840,7 @@
           <w:rPr>
             <w:webHidden/>
           </w:rPr>
-          <w:instrText xml:space="preserve"> PAGEREF _Toc95745523 \h </w:instrText>
+          <w:instrText xml:space="preserve"> PAGEREF _Toc95797949 \h </w:instrText>
         </w:r>
         <w:r>
           <w:rPr>
@@ -9876,7 +9876,7 @@
           <w:szCs w:val="22"/>
         </w:rPr>
       </w:pPr>
-      <w:hyperlink w:anchor="_Toc95745524" w:history="1">
+      <w:hyperlink w:anchor="_Toc95797950" w:history="1">
         <w:r>
           <w:rPr>
             <w:rStyle w:val="Hyperlink"/>
@@ -9895,19 +9895,7 @@
           <w:rPr>
             <w:rStyle w:val="Hyperlink"/>
           </w:rPr>
-          <w:t>Platform Re</w:t>
-        </w:r>
-        <w:r>
-          <w:rPr>
-            <w:rStyle w:val="Hyperlink"/>
-          </w:rPr>
-          <w:t>v</w:t>
-        </w:r>
-        <w:r>
-          <w:rPr>
-            <w:rStyle w:val="Hyperlink"/>
-          </w:rPr>
-          <w:t>iew</w:t>
+          <w:t>Platform Review</w:t>
         </w:r>
         <w:r>
           <w:rPr>
@@ -9925,7 +9913,7 @@
           <w:rPr>
             <w:webHidden/>
           </w:rPr>
-          <w:instrText xml:space="preserve"> PAGEREF _Toc95745524 \h </w:instrText>
+          <w:instrText xml:space="preserve"> PAGEREF _Toc95797950 \h </w:instrText>
         </w:r>
         <w:r>
           <w:rPr>
@@ -9961,85 +9949,12 @@
           <w:szCs w:val="22"/>
         </w:rPr>
       </w:pPr>
-      <w:hyperlink w:anchor="_Toc95745525" w:history="1">
+      <w:hyperlink w:anchor="_Toc95797951" w:history="1">
         <w:r>
           <w:rPr>
             <w:rStyle w:val="Hyperlink"/>
           </w:rPr>
           <w:t>2.2.</w:t>
-        </w:r>
-        <w:r>
-          <w:rPr>
-            <w:rFonts w:asciiTheme="minorHAnsi" w:eastAsiaTheme="minorEastAsia" w:hAnsiTheme="minorHAnsi" w:cstheme="minorBidi"/>
-            <w:b w:val="0"/>
-            <w:szCs w:val="22"/>
-          </w:rPr>
-          <w:tab/>
-        </w:r>
-        <w:r>
-          <w:rPr>
-            <w:rStyle w:val="Hyperlink"/>
-          </w:rPr>
-          <w:t>Permission and Tools</w:t>
-        </w:r>
-        <w:r>
-          <w:rPr>
-            <w:webHidden/>
-          </w:rPr>
-          <w:tab/>
-        </w:r>
-        <w:r>
-          <w:rPr>
-            <w:webHidden/>
-          </w:rPr>
-          <w:fldChar w:fldCharType="begin"/>
-        </w:r>
-        <w:r>
-          <w:rPr>
-            <w:webHidden/>
-          </w:rPr>
-          <w:instrText xml:space="preserve"> PAGEREF _Toc95745525 \h </w:instrText>
-        </w:r>
-        <w:r>
-          <w:rPr>
-            <w:webHidden/>
-          </w:rPr>
-        </w:r>
-        <w:r>
-          <w:rPr>
-            <w:webHidden/>
-          </w:rPr>
-          <w:fldChar w:fldCharType="separate"/>
-        </w:r>
-        <w:r>
-          <w:rPr>
-            <w:webHidden/>
-          </w:rPr>
-          <w:t>4</w:t>
-        </w:r>
-        <w:r>
-          <w:rPr>
-            <w:webHidden/>
-          </w:rPr>
-          <w:fldChar w:fldCharType="end"/>
-        </w:r>
-      </w:hyperlink>
-    </w:p>
-    <w:p>
-      <w:pPr>
-        <w:pStyle w:val="TOC2"/>
-        <w:rPr>
-          <w:rFonts w:asciiTheme="minorHAnsi" w:eastAsiaTheme="minorEastAsia" w:hAnsiTheme="minorHAnsi" w:cstheme="minorBidi"/>
-          <w:b w:val="0"/>
-          <w:szCs w:val="22"/>
-        </w:rPr>
-      </w:pPr>
-      <w:hyperlink w:anchor="_Toc95745526" w:history="1">
-        <w:r>
-          <w:rPr>
-            <w:rStyle w:val="Hyperlink"/>
-          </w:rPr>
-          <w:t>2.3.</w:t>
         </w:r>
         <w:r>
           <w:rPr>
@@ -10071,7 +9986,7 @@
           <w:rPr>
             <w:webHidden/>
           </w:rPr>
-          <w:instrText xml:space="preserve"> PAGEREF _Toc95745526 \h </w:instrText>
+          <w:instrText xml:space="preserve"> PAGEREF _Toc95797951 \h </w:instrText>
         </w:r>
         <w:r>
           <w:rPr>
@@ -10108,7 +10023,7 @@
           <w:szCs w:val="22"/>
         </w:rPr>
       </w:pPr>
-      <w:hyperlink w:anchor="_Toc95745527" w:history="1">
+      <w:hyperlink w:anchor="_Toc95797952" w:history="1">
         <w:r>
           <w:rPr>
             <w:rStyle w:val="Hyperlink"/>
@@ -10128,13 +10043,7 @@
           <w:rPr>
             <w:rStyle w:val="Hyperlink"/>
           </w:rPr>
-          <w:t>GRAPH AND NETWORK MEASUREMEN</w:t>
-        </w:r>
-        <w:r>
-          <w:rPr>
-            <w:rStyle w:val="Hyperlink"/>
-          </w:rPr>
-          <w:t>T</w:t>
+          <w:t>GRAPH AND NETWORK MEASUREMENTS</w:t>
         </w:r>
         <w:r>
           <w:rPr>
@@ -10152,7 +10061,7 @@
           <w:rPr>
             <w:webHidden/>
           </w:rPr>
-          <w:instrText xml:space="preserve"> PAGEREF _Toc95745527 \h </w:instrText>
+          <w:instrText xml:space="preserve"> PAGEREF _Toc95797952 \h </w:instrText>
         </w:r>
         <w:r>
           <w:rPr>
@@ -10189,7 +10098,7 @@
           <w:szCs w:val="22"/>
         </w:rPr>
       </w:pPr>
-      <w:hyperlink w:anchor="_Toc95745528" w:history="1">
+      <w:hyperlink w:anchor="_Toc95797953" w:history="1">
         <w:r>
           <w:rPr>
             <w:rStyle w:val="Hyperlink"/>
@@ -10227,7 +10136,7 @@
           <w:rPr>
             <w:webHidden/>
           </w:rPr>
-          <w:instrText xml:space="preserve"> PAGEREF _Toc95745528 \h </w:instrText>
+          <w:instrText xml:space="preserve"> PAGEREF _Toc95797953 \h </w:instrText>
         </w:r>
         <w:r>
           <w:rPr>
@@ -10244,7 +10153,7 @@
           <w:rPr>
             <w:webHidden/>
           </w:rPr>
-          <w:t>5</w:t>
+          <w:t>7</w:t>
         </w:r>
         <w:r>
           <w:rPr>
@@ -10263,7 +10172,7 @@
           <w:szCs w:val="22"/>
         </w:rPr>
       </w:pPr>
-      <w:hyperlink w:anchor="_Toc95745529" w:history="1">
+      <w:hyperlink w:anchor="_Toc95797954" w:history="1">
         <w:r>
           <w:rPr>
             <w:rStyle w:val="Hyperlink"/>
@@ -10300,7 +10209,7 @@
           <w:rPr>
             <w:webHidden/>
           </w:rPr>
-          <w:instrText xml:space="preserve"> PAGEREF _Toc95745529 \h </w:instrText>
+          <w:instrText xml:space="preserve"> PAGEREF _Toc95797954 \h </w:instrText>
         </w:r>
         <w:r>
           <w:rPr>
@@ -10317,7 +10226,7 @@
           <w:rPr>
             <w:webHidden/>
           </w:rPr>
-          <w:t>5</w:t>
+          <w:t>7</w:t>
         </w:r>
         <w:r>
           <w:rPr>
@@ -10336,7 +10245,7 @@
           <w:szCs w:val="22"/>
         </w:rPr>
       </w:pPr>
-      <w:hyperlink w:anchor="_Toc95745530" w:history="1">
+      <w:hyperlink w:anchor="_Toc95797955" w:history="1">
         <w:r>
           <w:rPr>
             <w:rStyle w:val="Hyperlink"/>
@@ -10373,7 +10282,7 @@
           <w:rPr>
             <w:webHidden/>
           </w:rPr>
-          <w:instrText xml:space="preserve"> PAGEREF _Toc95745530 \h </w:instrText>
+          <w:instrText xml:space="preserve"> PAGEREF _Toc95797955 \h </w:instrText>
         </w:r>
         <w:r>
           <w:rPr>
@@ -10390,7 +10299,7 @@
           <w:rPr>
             <w:webHidden/>
           </w:rPr>
-          <w:t>5</w:t>
+          <w:t>7</w:t>
         </w:r>
         <w:r>
           <w:rPr>
@@ -10410,7 +10319,7 @@
           <w:szCs w:val="22"/>
         </w:rPr>
       </w:pPr>
-      <w:hyperlink w:anchor="_Toc95745531" w:history="1">
+      <w:hyperlink w:anchor="_Toc95797956" w:history="1">
         <w:r>
           <w:rPr>
             <w:rStyle w:val="Hyperlink"/>
@@ -10430,7 +10339,7 @@
           <w:rPr>
             <w:rStyle w:val="Hyperlink"/>
           </w:rPr>
-          <w:t>Reference</w:t>
+          <w:t>References</w:t>
         </w:r>
         <w:r>
           <w:rPr>
@@ -10448,7 +10357,7 @@
           <w:rPr>
             <w:webHidden/>
           </w:rPr>
-          <w:instrText xml:space="preserve"> PAGEREF _Toc95745531 \h </w:instrText>
+          <w:instrText xml:space="preserve"> PAGEREF _Toc95797956 \h </w:instrText>
         </w:r>
         <w:r>
           <w:rPr>
@@ -10465,7 +10374,7 @@
           <w:rPr>
             <w:webHidden/>
           </w:rPr>
-          <w:t>5</w:t>
+          <w:t>7</w:t>
         </w:r>
         <w:r>
           <w:rPr>
@@ -10511,7 +10420,7 @@
           <w:color w:val="000000" w:themeColor="text1"/>
         </w:rPr>
       </w:pPr>
-      <w:bookmarkStart w:id="0" w:name="_Toc95745519"/>
+      <w:bookmarkStart w:id="0" w:name="_Toc95797945"/>
       <w:r>
         <w:rPr>
           <w:color w:val="000000" w:themeColor="text1"/>
@@ -10528,7 +10437,7 @@
           <w:color w:val="000000" w:themeColor="text1"/>
         </w:rPr>
       </w:pPr>
-      <w:bookmarkStart w:id="1" w:name="_Toc95745520"/>
+      <w:bookmarkStart w:id="1" w:name="_Toc95797946"/>
       <w:r>
         <w:rPr>
           <w:color w:val="000000" w:themeColor="text1"/>
@@ -11023,7 +10932,7 @@
       <w:bookmarkStart w:id="24" w:name="_Toc352723905"/>
       <w:bookmarkStart w:id="25" w:name="_Toc360266425"/>
       <w:bookmarkStart w:id="26" w:name="_Toc520867123"/>
-      <w:bookmarkStart w:id="27" w:name="_Toc95745521"/>
+      <w:bookmarkStart w:id="27" w:name="_Toc95797947"/>
       <w:r>
         <w:rPr>
           <w:color w:val="000000" w:themeColor="text1"/>
@@ -11299,21 +11208,14 @@
                 <w:color w:val="000000" w:themeColor="text1"/>
                 <w:szCs w:val="22"/>
               </w:rPr>
-              <w:t>I am using</w:t>
+              <w:t>Using</w:t>
             </w:r>
             <w:r>
               <w:rPr>
                 <w:color w:val="000000" w:themeColor="text1"/>
                 <w:szCs w:val="22"/>
               </w:rPr>
-              <w:t xml:space="preserve"> </w:t>
-            </w:r>
-            <w:r>
-              <w:rPr>
-                <w:color w:val="000000" w:themeColor="text1"/>
-                <w:szCs w:val="22"/>
-              </w:rPr>
-              <w:t>the Twitter</w:t>
+              <w:t xml:space="preserve"> Twitter</w:t>
             </w:r>
             <w:r>
               <w:rPr>
@@ -11364,7 +11266,7 @@
                 <w:color w:val="000000" w:themeColor="text1"/>
                 <w:szCs w:val="22"/>
               </w:rPr>
-              <w:t>Not Met</w:t>
+              <w:t>Met</w:t>
             </w:r>
           </w:p>
         </w:tc>
@@ -11382,6 +11284,48 @@
                 <w:szCs w:val="22"/>
               </w:rPr>
             </w:pPr>
+            <w:r>
+              <w:rPr>
+                <w:color w:val="000000" w:themeColor="text1"/>
+                <w:szCs w:val="22"/>
+              </w:rPr>
+              <w:t>Through</w:t>
+            </w:r>
+            <w:r>
+              <w:rPr>
+                <w:color w:val="000000" w:themeColor="text1"/>
+                <w:szCs w:val="22"/>
+              </w:rPr>
+              <w:t xml:space="preserve"> file “</w:t>
+            </w:r>
+            <w:r>
+              <w:rPr>
+                <w:color w:val="000000" w:themeColor="text1"/>
+                <w:szCs w:val="22"/>
+              </w:rPr>
+              <w:t>Twitter</w:t>
+            </w:r>
+            <w:r>
+              <w:rPr>
+                <w:color w:val="000000" w:themeColor="text1"/>
+                <w:szCs w:val="22"/>
+              </w:rPr>
+              <w:t xml:space="preserve"> </w:t>
+            </w:r>
+            <w:r>
+              <w:rPr>
+                <w:color w:val="000000" w:themeColor="text1"/>
+                <w:szCs w:val="22"/>
+              </w:rPr>
+              <w:t>Analysis.ipynb</w:t>
+            </w:r>
+            <w:r>
+              <w:rPr>
+                <w:color w:val="000000" w:themeColor="text1"/>
+                <w:szCs w:val="22"/>
+              </w:rPr>
+              <w:t>”</w:t>
+            </w:r>
           </w:p>
         </w:tc>
       </w:tr>
@@ -11424,7 +11368,7 @@
                 <w:color w:val="000000" w:themeColor="text1"/>
                 <w:szCs w:val="22"/>
               </w:rPr>
-              <w:t>Not Met</w:t>
+              <w:t>Met</w:t>
             </w:r>
           </w:p>
         </w:tc>
@@ -11442,6 +11386,27 @@
                 <w:szCs w:val="22"/>
               </w:rPr>
             </w:pPr>
+            <w:r>
+              <w:rPr>
+                <w:color w:val="000000" w:themeColor="text1"/>
+                <w:szCs w:val="22"/>
+              </w:rPr>
+              <w:t>Through file “</w:t>
+            </w:r>
+            <w:r>
+              <w:rPr>
+                <w:color w:val="000000" w:themeColor="text1"/>
+                <w:szCs w:val="22"/>
+              </w:rPr>
+              <w:t>degree-of-distributions.ipynb</w:t>
+            </w:r>
+            <w:r>
+              <w:rPr>
+                <w:color w:val="000000" w:themeColor="text1"/>
+                <w:szCs w:val="22"/>
+              </w:rPr>
+              <w:t>”</w:t>
+            </w:r>
           </w:p>
         </w:tc>
       </w:tr>
@@ -11453,7 +11418,7 @@
           <w:color w:val="000000" w:themeColor="text1"/>
         </w:rPr>
       </w:pPr>
-      <w:bookmarkStart w:id="28" w:name="_Toc95745522"/>
+      <w:bookmarkStart w:id="28" w:name="_Toc95797948"/>
       <w:bookmarkEnd w:id="2"/>
       <w:bookmarkEnd w:id="3"/>
       <w:bookmarkEnd w:id="4"/>
@@ -11828,6 +11793,12 @@
                 <w:color w:val="000000" w:themeColor="text1"/>
               </w:rPr>
             </w:pPr>
+            <w:r>
+              <w:rPr>
+                <w:color w:val="000000" w:themeColor="text1"/>
+              </w:rPr>
+              <w:t>02/04/2022</w:t>
+            </w:r>
           </w:p>
         </w:tc>
         <w:tc>
@@ -11842,6 +11813,12 @@
                 <w:color w:val="000000" w:themeColor="text1"/>
               </w:rPr>
             </w:pPr>
+            <w:r>
+              <w:rPr>
+                <w:color w:val="000000" w:themeColor="text1"/>
+              </w:rPr>
+              <w:t>02/14/2022</w:t>
+            </w:r>
           </w:p>
         </w:tc>
       </w:tr>
@@ -11881,6 +11858,12 @@
                 <w:color w:val="000000" w:themeColor="text1"/>
               </w:rPr>
             </w:pPr>
+            <w:r>
+              <w:rPr>
+                <w:color w:val="000000" w:themeColor="text1"/>
+              </w:rPr>
+              <w:t>02/08/2022</w:t>
+            </w:r>
           </w:p>
         </w:tc>
         <w:tc>
@@ -11895,6 +11878,12 @@
                 <w:color w:val="000000" w:themeColor="text1"/>
               </w:rPr>
             </w:pPr>
+            <w:r>
+              <w:rPr>
+                <w:color w:val="000000" w:themeColor="text1"/>
+              </w:rPr>
+              <w:t>02/14/2022</w:t>
+            </w:r>
           </w:p>
         </w:tc>
       </w:tr>
@@ -11903,7 +11892,7 @@
       <w:pPr>
         <w:pStyle w:val="Heading1"/>
       </w:pPr>
-      <w:bookmarkStart w:id="29" w:name="_Toc95745523"/>
+      <w:bookmarkStart w:id="29" w:name="_Toc95797949"/>
       <w:r>
         <w:lastRenderedPageBreak/>
         <w:t>DATA COLLECTION</w:t>
@@ -11914,7 +11903,7 @@
       <w:pPr>
         <w:pStyle w:val="Heading2"/>
       </w:pPr>
-      <w:bookmarkStart w:id="30" w:name="_Toc95745524"/>
+      <w:bookmarkStart w:id="30" w:name="_Toc95797950"/>
       <w:r>
         <w:t>Platform Review</w:t>
       </w:r>
@@ -12076,7 +12065,7 @@
       <w:pPr>
         <w:pStyle w:val="Heading2"/>
       </w:pPr>
-      <w:bookmarkStart w:id="31" w:name="_Toc95745526"/>
+      <w:bookmarkStart w:id="31" w:name="_Toc95797951"/>
       <w:r>
         <w:t>Data Crawler</w:t>
       </w:r>
@@ -12200,24 +12189,203 @@
         <w:t xml:space="preserve"> </w:t>
       </w:r>
       <w:r>
-        <w:t xml:space="preserve">All of the data were written into three different comma-delimited files for ease of graph import later. The </w:t>
+        <w:t xml:space="preserve">All of the data were written into three different comma-delimited files for ease of graph import later. </w:t>
+      </w:r>
+      <w:r>
+        <w:t xml:space="preserve">The final dataset for the network would be extracted and recreated from these three raw files. </w:t>
+      </w:r>
+      <w:r>
+        <w:t xml:space="preserve">The method </w:t>
       </w:r>
       <w:r>
         <w:lastRenderedPageBreak/>
-        <w:t>method would have more room to improve, and the performance was not matched with third parties’ publicly available. Still, it was adequate for our exploratory purpose.</w:t>
+        <w:t>would have more room to improve, and the performance was not matched with third parties’ publicly available. Still, it was adequate for our exploratory purpose.</w:t>
       </w:r>
     </w:p>
     <w:p>
       <w:pPr>
         <w:pStyle w:val="Heading1"/>
       </w:pPr>
-      <w:bookmarkStart w:id="32" w:name="_Toc95745527"/>
+      <w:bookmarkStart w:id="32" w:name="_Toc95797952"/>
       <w:r>
         <w:t>GRAPH AND NETWORK MEASUREMENT</w:t>
       </w:r>
+      <w:r>
+        <w:t>S</w:t>
+      </w:r>
       <w:bookmarkEnd w:id="32"/>
-      <w:r>
-        <w:t>S</w:t>
+    </w:p>
+    <w:p>
+      <w:pPr>
+        <w:pStyle w:val="StdBodyText"/>
+        <w:rPr>
+          <w:vertAlign w:val="subscript"/>
+        </w:rPr>
+      </w:pPr>
+      <w:r>
+        <w:t xml:space="preserve">Here </w:t>
+      </w:r>
+      <w:r>
+        <w:t>is</w:t>
+      </w:r>
+      <w:r>
+        <w:t xml:space="preserve"> the graph for file </w:t>
+      </w:r>
+      <w:r>
+        <w:rPr>
+          <w:i/>
+          <w:iCs/>
+        </w:rPr>
+        <w:t>retweet_user_data</w:t>
+      </w:r>
+      <w:r>
+        <w:rPr>
+          <w:i/>
+          <w:iCs/>
+        </w:rPr>
+        <w:t xml:space="preserve">. </w:t>
+      </w:r>
+    </w:p>
+    <w:p>
+      <w:pPr>
+        <w:pStyle w:val="StdBodyText"/>
+      </w:pPr>
+      <w:r>
+        <w:rPr>
+          <w:noProof/>
+        </w:rPr>
+        <w:drawing>
+          <wp:inline distT="0" distB="0" distL="0" distR="0" wp14:anchorId="3C1D96BB" wp14:editId="4D169033">
+            <wp:extent cx="5943600" cy="5722620"/>
+            <wp:effectExtent l="0" t="0" r="0" b="0"/>
+            <wp:docPr id="3" name="Picture 3" descr="Chart, timeline, scatter chart&#10;&#10;Description automatically generated"/>
+            <wp:cNvGraphicFramePr>
+              <a:graphicFrameLocks xmlns:a="http://schemas.openxmlformats.org/drawingml/2006/main" noChangeAspect="1"/>
+            </wp:cNvGraphicFramePr>
+            <a:graphic xmlns:a="http://schemas.openxmlformats.org/drawingml/2006/main">
+              <a:graphicData uri="http://schemas.openxmlformats.org/drawingml/2006/picture">
+                <pic:pic xmlns:pic="http://schemas.openxmlformats.org/drawingml/2006/picture">
+                  <pic:nvPicPr>
+                    <pic:cNvPr id="3" name="Picture 3" descr="Chart, timeline, scatter chart&#10;&#10;Description automatically generated"/>
+                    <pic:cNvPicPr/>
+                  </pic:nvPicPr>
+                  <pic:blipFill>
+                    <a:blip r:embed="rId12">
+                      <a:extLst>
+                        <a:ext uri="{28A0092B-C50C-407E-A947-70E740481C1C}">
+                          <a14:useLocalDpi xmlns:a14="http://schemas.microsoft.com/office/drawing/2010/main" val="0"/>
+                        </a:ext>
+                      </a:extLst>
+                    </a:blip>
+                    <a:stretch>
+                      <a:fillRect/>
+                    </a:stretch>
+                  </pic:blipFill>
+                  <pic:spPr>
+                    <a:xfrm>
+                      <a:off x="0" y="0"/>
+                      <a:ext cx="5943600" cy="5722620"/>
+                    </a:xfrm>
+                    <a:prstGeom prst="rect">
+                      <a:avLst/>
+                    </a:prstGeom>
+                  </pic:spPr>
+                </pic:pic>
+              </a:graphicData>
+            </a:graphic>
+          </wp:inline>
+        </w:drawing>
+      </w:r>
+    </w:p>
+    <w:p>
+      <w:pPr>
+        <w:pStyle w:val="StdBodyText"/>
+      </w:pPr>
+      <w:r>
+        <w:t xml:space="preserve">Here, we can also see the degree distribution of each </w:t>
+      </w:r>
+      <w:r>
+        <w:t>node and its histogram.</w:t>
+      </w:r>
+    </w:p>
+    <w:p>
+      <w:pPr>
+        <w:pStyle w:val="StdBodyText"/>
+      </w:pPr>
+      <w:r>
+        <w:lastRenderedPageBreak/>
+        <w:drawing>
+          <wp:inline distT="0" distB="0" distL="0" distR="0" wp14:anchorId="37E9E9EF" wp14:editId="4B97B90F">
+            <wp:extent cx="1981134" cy="2045970"/>
+            <wp:effectExtent l="0" t="0" r="635" b="0"/>
+            <wp:docPr id="5" name="Picture 5" descr="Graphical user interface&#10;&#10;Description automatically generated"/>
+            <wp:cNvGraphicFramePr>
+              <a:graphicFrameLocks xmlns:a="http://schemas.openxmlformats.org/drawingml/2006/main" noChangeAspect="1"/>
+            </wp:cNvGraphicFramePr>
+            <a:graphic xmlns:a="http://schemas.openxmlformats.org/drawingml/2006/main">
+              <a:graphicData uri="http://schemas.openxmlformats.org/drawingml/2006/picture">
+                <pic:pic xmlns:pic="http://schemas.openxmlformats.org/drawingml/2006/picture">
+                  <pic:nvPicPr>
+                    <pic:cNvPr id="5" name="Picture 5" descr="Graphical user interface&#10;&#10;Description automatically generated"/>
+                    <pic:cNvPicPr/>
+                  </pic:nvPicPr>
+                  <pic:blipFill>
+                    <a:blip r:embed="rId13"/>
+                    <a:stretch>
+                      <a:fillRect/>
+                    </a:stretch>
+                  </pic:blipFill>
+                  <pic:spPr>
+                    <a:xfrm>
+                      <a:off x="0" y="0"/>
+                      <a:ext cx="1997313" cy="2062678"/>
+                    </a:xfrm>
+                    <a:prstGeom prst="rect">
+                      <a:avLst/>
+                    </a:prstGeom>
+                  </pic:spPr>
+                </pic:pic>
+              </a:graphicData>
+            </a:graphic>
+          </wp:inline>
+        </w:drawing>
+      </w:r>
+      <w:r>
+        <w:drawing>
+          <wp:inline distT="0" distB="0" distL="0" distR="0" wp14:anchorId="66120E32" wp14:editId="2E6351A6">
+            <wp:extent cx="3484880" cy="2178936"/>
+            <wp:effectExtent l="0" t="0" r="1270" b="0"/>
+            <wp:docPr id="6" name="Picture 6" descr="Chart, histogram&#10;&#10;Description automatically generated"/>
+            <wp:cNvGraphicFramePr>
+              <a:graphicFrameLocks xmlns:a="http://schemas.openxmlformats.org/drawingml/2006/main" noChangeAspect="1"/>
+            </wp:cNvGraphicFramePr>
+            <a:graphic xmlns:a="http://schemas.openxmlformats.org/drawingml/2006/main">
+              <a:graphicData uri="http://schemas.openxmlformats.org/drawingml/2006/picture">
+                <pic:pic xmlns:pic="http://schemas.openxmlformats.org/drawingml/2006/picture">
+                  <pic:nvPicPr>
+                    <pic:cNvPr id="6" name="Picture 6" descr="Chart, histogram&#10;&#10;Description automatically generated"/>
+                    <pic:cNvPicPr/>
+                  </pic:nvPicPr>
+                  <pic:blipFill>
+                    <a:blip r:embed="rId14"/>
+                    <a:stretch>
+                      <a:fillRect/>
+                    </a:stretch>
+                  </pic:blipFill>
+                  <pic:spPr>
+                    <a:xfrm>
+                      <a:off x="0" y="0"/>
+                      <a:ext cx="3505530" cy="2191847"/>
+                    </a:xfrm>
+                    <a:prstGeom prst="rect">
+                      <a:avLst/>
+                    </a:prstGeom>
+                  </pic:spPr>
+                </pic:pic>
+              </a:graphicData>
+            </a:graphic>
+          </wp:inline>
+        </w:drawing>
       </w:r>
     </w:p>
     <w:p>
@@ -12227,10 +12395,206 @@
     </w:p>
     <w:p>
       <w:pPr>
+        <w:pStyle w:val="StdBodyText"/>
+        <w:rPr>
+          <w:i/>
+          <w:iCs/>
+        </w:rPr>
+      </w:pPr>
+      <w:r>
+        <w:t xml:space="preserve">The next would be for </w:t>
+      </w:r>
+      <w:r>
+        <w:rPr>
+          <w:i/>
+          <w:iCs/>
+        </w:rPr>
+        <w:t>original_tweets_data:</w:t>
+      </w:r>
+    </w:p>
+    <w:p>
+      <w:pPr>
+        <w:pStyle w:val="StdBodyText"/>
+      </w:pPr>
+      <w:r>
+        <w:drawing>
+          <wp:inline distT="0" distB="0" distL="0" distR="0" wp14:anchorId="20273BD6" wp14:editId="295BC9B0">
+            <wp:extent cx="2123183" cy="2017395"/>
+            <wp:effectExtent l="0" t="0" r="0" b="1905"/>
+            <wp:docPr id="7" name="Picture 7" descr="Table&#10;&#10;Description automatically generated with medium confidence"/>
+            <wp:cNvGraphicFramePr>
+              <a:graphicFrameLocks xmlns:a="http://schemas.openxmlformats.org/drawingml/2006/main" noChangeAspect="1"/>
+            </wp:cNvGraphicFramePr>
+            <a:graphic xmlns:a="http://schemas.openxmlformats.org/drawingml/2006/main">
+              <a:graphicData uri="http://schemas.openxmlformats.org/drawingml/2006/picture">
+                <pic:pic xmlns:pic="http://schemas.openxmlformats.org/drawingml/2006/picture">
+                  <pic:nvPicPr>
+                    <pic:cNvPr id="7" name="Picture 7" descr="Table&#10;&#10;Description automatically generated with medium confidence"/>
+                    <pic:cNvPicPr/>
+                  </pic:nvPicPr>
+                  <pic:blipFill>
+                    <a:blip r:embed="rId15"/>
+                    <a:stretch>
+                      <a:fillRect/>
+                    </a:stretch>
+                  </pic:blipFill>
+                  <pic:spPr>
+                    <a:xfrm>
+                      <a:off x="0" y="0"/>
+                      <a:ext cx="2136107" cy="2029675"/>
+                    </a:xfrm>
+                    <a:prstGeom prst="rect">
+                      <a:avLst/>
+                    </a:prstGeom>
+                  </pic:spPr>
+                </pic:pic>
+              </a:graphicData>
+            </a:graphic>
+          </wp:inline>
+        </w:drawing>
+      </w:r>
+      <w:r>
+        <w:drawing>
+          <wp:inline distT="0" distB="0" distL="0" distR="0" wp14:anchorId="3933A421" wp14:editId="4CD5E55A">
+            <wp:extent cx="3357705" cy="2052320"/>
+            <wp:effectExtent l="0" t="0" r="0" b="5080"/>
+            <wp:docPr id="8" name="Picture 8" descr="Chart, histogram&#10;&#10;Description automatically generated"/>
+            <wp:cNvGraphicFramePr>
+              <a:graphicFrameLocks xmlns:a="http://schemas.openxmlformats.org/drawingml/2006/main" noChangeAspect="1"/>
+            </wp:cNvGraphicFramePr>
+            <a:graphic xmlns:a="http://schemas.openxmlformats.org/drawingml/2006/main">
+              <a:graphicData uri="http://schemas.openxmlformats.org/drawingml/2006/picture">
+                <pic:pic xmlns:pic="http://schemas.openxmlformats.org/drawingml/2006/picture">
+                  <pic:nvPicPr>
+                    <pic:cNvPr id="8" name="Picture 8" descr="Chart, histogram&#10;&#10;Description automatically generated"/>
+                    <pic:cNvPicPr/>
+                  </pic:nvPicPr>
+                  <pic:blipFill>
+                    <a:blip r:embed="rId16"/>
+                    <a:stretch>
+                      <a:fillRect/>
+                    </a:stretch>
+                  </pic:blipFill>
+                  <pic:spPr>
+                    <a:xfrm>
+                      <a:off x="0" y="0"/>
+                      <a:ext cx="3384736" cy="2068842"/>
+                    </a:xfrm>
+                    <a:prstGeom prst="rect">
+                      <a:avLst/>
+                    </a:prstGeom>
+                  </pic:spPr>
+                </pic:pic>
+              </a:graphicData>
+            </a:graphic>
+          </wp:inline>
+        </w:drawing>
+      </w:r>
+    </w:p>
+    <w:p>
+      <w:pPr>
+        <w:pStyle w:val="StdBodyText"/>
+      </w:pPr>
+      <w:r>
+        <w:t xml:space="preserve">Finally, this is the </w:t>
+      </w:r>
+      <w:r>
+        <w:rPr>
+          <w:i/>
+          <w:iCs/>
+        </w:rPr>
+        <w:t>retweet_tweets_data</w:t>
+      </w:r>
+      <w:r>
+        <w:t>:</w:t>
+      </w:r>
+    </w:p>
+    <w:p>
+      <w:pPr>
+        <w:pStyle w:val="StdBodyText"/>
+      </w:pPr>
+      <w:r>
+        <w:drawing>
+          <wp:inline distT="0" distB="0" distL="0" distR="0" wp14:anchorId="56B46EE9" wp14:editId="2176D589">
+            <wp:extent cx="2194560" cy="2031291"/>
+            <wp:effectExtent l="0" t="0" r="0" b="7620"/>
+            <wp:docPr id="9" name="Picture 9" descr="Table&#10;&#10;Description automatically generated"/>
+            <wp:cNvGraphicFramePr>
+              <a:graphicFrameLocks xmlns:a="http://schemas.openxmlformats.org/drawingml/2006/main" noChangeAspect="1"/>
+            </wp:cNvGraphicFramePr>
+            <a:graphic xmlns:a="http://schemas.openxmlformats.org/drawingml/2006/main">
+              <a:graphicData uri="http://schemas.openxmlformats.org/drawingml/2006/picture">
+                <pic:pic xmlns:pic="http://schemas.openxmlformats.org/drawingml/2006/picture">
+                  <pic:nvPicPr>
+                    <pic:cNvPr id="9" name="Picture 9" descr="Table&#10;&#10;Description automatically generated"/>
+                    <pic:cNvPicPr/>
+                  </pic:nvPicPr>
+                  <pic:blipFill>
+                    <a:blip r:embed="rId17"/>
+                    <a:stretch>
+                      <a:fillRect/>
+                    </a:stretch>
+                  </pic:blipFill>
+                  <pic:spPr>
+                    <a:xfrm>
+                      <a:off x="0" y="0"/>
+                      <a:ext cx="2219620" cy="2054486"/>
+                    </a:xfrm>
+                    <a:prstGeom prst="rect">
+                      <a:avLst/>
+                    </a:prstGeom>
+                  </pic:spPr>
+                </pic:pic>
+              </a:graphicData>
+            </a:graphic>
+          </wp:inline>
+        </w:drawing>
+      </w:r>
+      <w:r>
+        <w:drawing>
+          <wp:inline distT="0" distB="0" distL="0" distR="0" wp14:anchorId="3B41ADDF" wp14:editId="5537BC86">
+            <wp:extent cx="3251200" cy="2090557"/>
+            <wp:effectExtent l="0" t="0" r="6350" b="5080"/>
+            <wp:docPr id="10" name="Picture 10" descr="Chart, histogram&#10;&#10;Description automatically generated"/>
+            <wp:cNvGraphicFramePr>
+              <a:graphicFrameLocks xmlns:a="http://schemas.openxmlformats.org/drawingml/2006/main" noChangeAspect="1"/>
+            </wp:cNvGraphicFramePr>
+            <a:graphic xmlns:a="http://schemas.openxmlformats.org/drawingml/2006/main">
+              <a:graphicData uri="http://schemas.openxmlformats.org/drawingml/2006/picture">
+                <pic:pic xmlns:pic="http://schemas.openxmlformats.org/drawingml/2006/picture">
+                  <pic:nvPicPr>
+                    <pic:cNvPr id="10" name="Picture 10" descr="Chart, histogram&#10;&#10;Description automatically generated"/>
+                    <pic:cNvPicPr/>
+                  </pic:nvPicPr>
+                  <pic:blipFill>
+                    <a:blip r:embed="rId18"/>
+                    <a:stretch>
+                      <a:fillRect/>
+                    </a:stretch>
+                  </pic:blipFill>
+                  <pic:spPr>
+                    <a:xfrm>
+                      <a:off x="0" y="0"/>
+                      <a:ext cx="3266264" cy="2100244"/>
+                    </a:xfrm>
+                    <a:prstGeom prst="rect">
+                      <a:avLst/>
+                    </a:prstGeom>
+                  </pic:spPr>
+                </pic:pic>
+              </a:graphicData>
+            </a:graphic>
+          </wp:inline>
+        </w:drawing>
+      </w:r>
+    </w:p>
+    <w:p>
+      <w:pPr>
         <w:pStyle w:val="Heading1"/>
       </w:pPr>
-      <w:bookmarkStart w:id="33" w:name="_Toc95745528"/>
-      <w:r>
+      <w:bookmarkStart w:id="33" w:name="_Toc95797953"/>
+      <w:r>
+        <w:lastRenderedPageBreak/>
         <w:t>TEAM EFFORT</w:t>
       </w:r>
       <w:bookmarkEnd w:id="33"/>
@@ -12239,7 +12603,7 @@
       <w:pPr>
         <w:pStyle w:val="Heading2"/>
       </w:pPr>
-      <w:bookmarkStart w:id="34" w:name="_Toc95745529"/>
+      <w:bookmarkStart w:id="34" w:name="_Toc95797954"/>
       <w:r>
         <w:t>Tinh Cao</w:t>
       </w:r>
@@ -12314,17 +12678,14 @@
         <w:t>write-up</w:t>
       </w:r>
       <w:r>
-        <w:t xml:space="preserve"> report</w:t>
-      </w:r>
-      <w:r>
-        <w:t xml:space="preserve">. </w:t>
+        <w:t xml:space="preserve"> report. </w:t>
       </w:r>
     </w:p>
     <w:p>
       <w:pPr>
         <w:pStyle w:val="Heading2"/>
       </w:pPr>
-      <w:bookmarkStart w:id="35" w:name="_Toc95745530"/>
+      <w:bookmarkStart w:id="35" w:name="_Toc95797955"/>
       <w:r>
         <w:t>Uday Ramesh</w:t>
       </w:r>
@@ -12337,6 +12698,55 @@
           <w:szCs w:val="20"/>
         </w:rPr>
       </w:pPr>
+      <w:r>
+        <w:rPr>
+          <w:rFonts w:ascii="Times New Roman" w:eastAsia="Times New Roman" w:hAnsi="Times New Roman" w:cs="Times New Roman"/>
+          <w:szCs w:val="20"/>
+        </w:rPr>
+        <w:t>I was in</w:t>
+      </w:r>
+      <w:r>
+        <w:rPr>
+          <w:rFonts w:ascii="Times New Roman" w:eastAsia="Times New Roman" w:hAnsi="Times New Roman" w:cs="Times New Roman"/>
+          <w:szCs w:val="20"/>
+        </w:rPr>
+        <w:t xml:space="preserve"> charge</w:t>
+      </w:r>
+      <w:r>
+        <w:rPr>
+          <w:rFonts w:ascii="Times New Roman" w:eastAsia="Times New Roman" w:hAnsi="Times New Roman" w:cs="Times New Roman"/>
+          <w:szCs w:val="20"/>
+        </w:rPr>
+        <w:t xml:space="preserve"> </w:t>
+      </w:r>
+      <w:r>
+        <w:rPr>
+          <w:rFonts w:ascii="Times New Roman" w:eastAsia="Times New Roman" w:hAnsi="Times New Roman" w:cs="Times New Roman"/>
+          <w:szCs w:val="20"/>
+        </w:rPr>
+        <w:t>of</w:t>
+      </w:r>
+      <w:r>
+        <w:rPr>
+          <w:rFonts w:ascii="Times New Roman" w:eastAsia="Times New Roman" w:hAnsi="Times New Roman" w:cs="Times New Roman"/>
+          <w:szCs w:val="20"/>
+        </w:rPr>
+        <w:t xml:space="preserve"> visualizing data into a graph network and </w:t>
+      </w:r>
+      <w:r>
+        <w:rPr>
+          <w:rFonts w:ascii="Times New Roman" w:eastAsia="Times New Roman" w:hAnsi="Times New Roman" w:cs="Times New Roman"/>
+          <w:szCs w:val="20"/>
+        </w:rPr>
+        <w:t>performing</w:t>
+      </w:r>
+      <w:r>
+        <w:rPr>
+          <w:rFonts w:ascii="Times New Roman" w:eastAsia="Times New Roman" w:hAnsi="Times New Roman" w:cs="Times New Roman"/>
+          <w:szCs w:val="20"/>
+        </w:rPr>
+        <w:t xml:space="preserve"> associated network measurements.</w:t>
+      </w:r>
     </w:p>
     <w:p>
       <w:pPr>
@@ -12348,14 +12758,14 @@
       <w:pPr>
         <w:pStyle w:val="Heading1"/>
       </w:pPr>
-      <w:bookmarkStart w:id="36" w:name="_Toc95745531"/>
+      <w:bookmarkStart w:id="36" w:name="_Toc95797956"/>
       <w:r>
         <w:t>Reference</w:t>
       </w:r>
+      <w:r>
+        <w:t>s</w:t>
+      </w:r>
       <w:bookmarkEnd w:id="36"/>
-      <w:r>
-        <w:t>s</w:t>
-      </w:r>
     </w:p>
     <w:p>
       <w:pPr>
